--- a/docs/supplementary.docx
+++ b/docs/supplementary.docx
@@ -93,13 +93,13 @@
         <w:pStyle w:val="Date"/>
       </w:pPr>
       <w:r>
-        <w:t xml:space="preserve">28</w:t>
-      </w:r>
-      <w:r>
-        <w:t xml:space="preserve"> </w:t>
-      </w:r>
-      <w:r>
-        <w:t xml:space="preserve">July</w:t>
+        <w:t xml:space="preserve">10</w:t>
+      </w:r>
+      <w:r>
+        <w:t xml:space="preserve"> </w:t>
+      </w:r>
+      <w:r>
+        <w:t xml:space="preserve">October</w:t>
       </w:r>
       <w:r>
         <w:t xml:space="preserve"> </w:t>
@@ -5459,7 +5459,7 @@
         </m:sSub>
       </m:oMath>
       <w:r>
-        <w:t xml:space="preserve">, the total volume of the function (Supplementary figure 4), can be obtained analytically by solving:</w:t>
+        <w:t xml:space="preserve">, the total volume of the function (Figure 4), can be obtained analytically by solving:</w:t>
       </w:r>
     </w:p>
     <w:p>
@@ -9141,7 +9141,7 @@
         <w:pStyle w:val="FirstParagraph"/>
       </w:pPr>
       <w:r>
-        <w:t xml:space="preserve">Supplementary figure 1 shows the relationship between the magnitude of the correlations between</w:t>
+        <w:t xml:space="preserve">Supplementary figure 2 shows the relationship between the magnitude of the correlations between</w:t>
       </w:r>
       <w:r>
         <w:t xml:space="preserve"> </w:t>
@@ -9320,6 +9320,195 @@
       </w:r>
       <w:r>
         <w:t xml:space="preserve">is less than 0.2, unmeasured confounding will not incur the wrong causal direction in the MR Steiger test.</w:t>
+      </w:r>
+    </w:p>
+    <w:p>
+      <w:pPr>
+        <w:pStyle w:val="Figure"/>
+      </w:pPr>
+      <w:r>
+        <w:drawing>
+          <wp:inline>
+            <wp:extent cx="3810000" cy="2540000"/>
+            <wp:effectExtent b="0" l="0" r="0" t="0"/>
+            <wp:docPr descr="" title="" id="1" name="Picture"/>
+            <a:graphic>
+              <a:graphicData uri="http://schemas.openxmlformats.org/drawingml/2006/picture">
+                <pic:pic>
+                  <pic:nvPicPr>
+                    <pic:cNvPr descr="../images/cit_confounder.pdf" id="0" name="Picture"/>
+                    <pic:cNvPicPr>
+                      <a:picLocks noChangeArrowheads="1" noChangeAspect="1"/>
+                    </pic:cNvPicPr>
+                  </pic:nvPicPr>
+                  <pic:blipFill>
+                    <a:blip r:embed="rId26"/>
+                    <a:stretch>
+                      <a:fillRect/>
+                    </a:stretch>
+                  </pic:blipFill>
+                  <pic:spPr bwMode="auto">
+                    <a:xfrm>
+                      <a:off x="0" y="0"/>
+                      <a:ext cx="3810000" cy="2540000"/>
+                    </a:xfrm>
+                    <a:prstGeom prst="rect">
+                      <a:avLst/>
+                    </a:prstGeom>
+                    <a:noFill/>
+                    <a:ln w="9525">
+                      <a:noFill/>
+                      <a:headEnd/>
+                      <a:tailEnd/>
+                    </a:ln>
+                  </pic:spPr>
+                </pic:pic>
+              </a:graphicData>
+            </a:graphic>
+          </wp:inline>
+        </w:drawing>
+      </w:r>
+    </w:p>
+    <w:p>
+      <w:pPr>
+        <w:pStyle w:val="FirstParagraph"/>
+      </w:pPr>
+      <w:r>
+        <w:t xml:space="preserve">Supplementary figure 1: Illustrative simulations (</w:t>
+      </w:r>
+      <m:oMath>
+        <m:r>
+          <m:t>n</m:t>
+        </m:r>
+        <m:r>
+          <m:t>=</m:t>
+        </m:r>
+        <m:r>
+          <m:t>5000</m:t>
+        </m:r>
+      </m:oMath>
+      <w:r>
+        <w:t xml:space="preserve">) showing the results from CIT analysis under a model of confounding. Here, the phenotypes</w:t>
+      </w:r>
+      <w:r>
+        <w:t xml:space="preserve"> </w:t>
+      </w:r>
+      <m:oMath>
+        <m:r>
+          <m:t>x</m:t>
+        </m:r>
+      </m:oMath>
+      <w:r>
+        <w:t xml:space="preserve"> </w:t>
+      </w:r>
+      <w:r>
+        <w:t xml:space="preserve">and</w:t>
+      </w:r>
+      <w:r>
+        <w:t xml:space="preserve"> </w:t>
+      </w:r>
+      <m:oMath>
+        <m:r>
+          <m:t>y</m:t>
+        </m:r>
+      </m:oMath>
+      <w:r>
+        <w:t xml:space="preserve"> </w:t>
+      </w:r>
+      <w:r>
+        <w:t xml:space="preserve">are not causally related, but there is a genetic effect and a confounder both influencing each phenotype. Each point represents a single simulation. Where power is high (when the absolute values of the</w:t>
+      </w:r>
+      <w:r>
+        <w:t xml:space="preserve"> </w:t>
+      </w:r>
+      <m:oMath>
+        <m:r>
+          <m:t>x</m:t>
+        </m:r>
+      </m:oMath>
+      <w:r>
+        <w:t xml:space="preserve"> </w:t>
+      </w:r>
+      <w:r>
+        <w:t xml:space="preserve">and</w:t>
+      </w:r>
+      <w:r>
+        <w:t xml:space="preserve"> </w:t>
+      </w:r>
+      <m:oMath>
+        <m:r>
+          <m:t>y</m:t>
+        </m:r>
+      </m:oMath>
+      <w:r>
+        <w:t xml:space="preserve"> </w:t>
+      </w:r>
+      <w:r>
+        <w:t xml:space="preserve">axes are large) the CIT returns a significant result (</w:t>
+      </w:r>
+      <m:oMath>
+        <m:r>
+          <m:t>p</m:t>
+        </m:r>
+        <m:r>
+          <m:t>&lt;</m:t>
+        </m:r>
+        <m:r>
+          <m:t>0.01</m:t>
+        </m:r>
+      </m:oMath>
+      <w:r>
+        <w:t xml:space="preserve">) when testing the causal effect of</w:t>
+      </w:r>
+      <w:r>
+        <w:t xml:space="preserve"> </w:t>
+      </w:r>
+      <m:oMath>
+        <m:r>
+          <m:t>x</m:t>
+        </m:r>
+      </m:oMath>
+      <w:r>
+        <w:t xml:space="preserve"> </w:t>
+      </w:r>
+      <w:r>
+        <w:t xml:space="preserve">on</w:t>
+      </w:r>
+      <w:r>
+        <w:t xml:space="preserve"> </w:t>
+      </w:r>
+      <m:oMath>
+        <m:r>
+          <m:t>y</m:t>
+        </m:r>
+      </m:oMath>
+      <w:r>
+        <w:t xml:space="preserve">, and when testing the causal effect of</w:t>
+      </w:r>
+      <w:r>
+        <w:t xml:space="preserve"> </w:t>
+      </w:r>
+      <m:oMath>
+        <m:r>
+          <m:t>y</m:t>
+        </m:r>
+      </m:oMath>
+      <w:r>
+        <w:t xml:space="preserve"> </w:t>
+      </w:r>
+      <w:r>
+        <w:t xml:space="preserve">on</w:t>
+      </w:r>
+      <w:r>
+        <w:t xml:space="preserve"> </w:t>
+      </w:r>
+      <m:oMath>
+        <m:r>
+          <m:t>x</m:t>
+        </m:r>
+      </m:oMath>
+      <w:r>
+        <w:t xml:space="preserve">.</w:t>
       </w:r>
     </w:p>
     <w:p>
@@ -9342,7 +9531,7 @@
                     </pic:cNvPicPr>
                   </pic:nvPicPr>
                   <pic:blipFill>
-                    <a:blip r:embed="rId26"/>
+                    <a:blip r:embed="rId27"/>
                     <a:stretch>
                       <a:fillRect/>
                     </a:stretch>
@@ -9374,7 +9563,7 @@
         <w:pStyle w:val="FirstParagraph"/>
       </w:pPr>
       <w:r>
-        <w:t xml:space="preserve">Supplementary figure 1: Graph representing the unmeasured confounding parameters that will lead to the MR Steiger test returning the wrong causal direction. Columns of boxes represent different signed values of the observational variance explained between</w:t>
+        <w:t xml:space="preserve">Supplementary figure 2: Graph representing the unmeasured confounding parameters that will lead to the MR Steiger test returning the wrong causal direction. Columns of boxes represent different signed values of the observational variance explained between</w:t>
       </w:r>
       <w:r>
         <w:t xml:space="preserve"> </w:t>
@@ -9538,7 +9727,7 @@
     </w:lvl>
   </w:abstractNum>
   <w:abstractNum w:abstractNumId="990">
-    <w:nsid w:val="ece89b09"/>
+    <w:nsid w:val="82bbb7c2"/>
     <w:multiLevelType w:val="multilevel"/>
     <w:lvl w:ilvl="0">
       <w:numFmt w:val="bullet"/>
